--- a/FelipeRM78132.docx
+++ b/FelipeRM78132.docx
@@ -1664,12 +1664,1865 @@
     </w:p>
     <w:p>
       <w:pPr>
+        <w:autoSpaceDE w:val="0"/>
+        <w:autoSpaceDN w:val="0"/>
+        <w:adjustRightInd w:val="0"/>
+        <w:spacing w:after="0" w:line="240" w:lineRule="auto"/>
+        <w:rPr>
+          <w:rFonts w:ascii="Consolas" w:hAnsi="Consolas" w:cs="Consolas"/>
+          <w:sz w:val="20"/>
+          <w:szCs w:val="20"/>
+        </w:rPr>
+      </w:pPr>
+      <w:r>
+        <w:rPr>
+          <w:rFonts w:ascii="Consolas" w:hAnsi="Consolas" w:cs="Consolas"/>
+          <w:color w:val="3F7F5F"/>
+          <w:sz w:val="20"/>
+          <w:szCs w:val="20"/>
+        </w:rPr>
+        <w:t xml:space="preserve">//import </w:t>
+      </w:r>
+      <w:proofErr w:type="spellStart"/>
+      <w:r>
+        <w:rPr>
+          <w:rFonts w:ascii="Consolas" w:hAnsi="Consolas" w:cs="Consolas"/>
+          <w:color w:val="3F7F5F"/>
+          <w:sz w:val="20"/>
+          <w:szCs w:val="20"/>
+        </w:rPr>
+        <w:t>org.junit.Jupiter.api.Test</w:t>
+      </w:r>
+      <w:proofErr w:type="spellEnd"/>
+      <w:r>
+        <w:rPr>
+          <w:rFonts w:ascii="Consolas" w:hAnsi="Consolas" w:cs="Consolas"/>
+          <w:color w:val="3F7F5F"/>
+          <w:sz w:val="20"/>
+          <w:szCs w:val="20"/>
+        </w:rPr>
+        <w:t>;</w:t>
+      </w:r>
+    </w:p>
+    <w:p>
+      <w:pPr>
+        <w:autoSpaceDE w:val="0"/>
+        <w:autoSpaceDN w:val="0"/>
+        <w:adjustRightInd w:val="0"/>
+        <w:spacing w:after="0" w:line="240" w:lineRule="auto"/>
+        <w:rPr>
+          <w:rFonts w:ascii="Consolas" w:hAnsi="Consolas" w:cs="Consolas"/>
+          <w:sz w:val="20"/>
+          <w:szCs w:val="20"/>
+        </w:rPr>
+      </w:pPr>
+      <w:r>
+        <w:rPr>
+          <w:rFonts w:ascii="Consolas" w:hAnsi="Consolas" w:cs="Consolas"/>
+          <w:b/>
+          <w:bCs/>
+          <w:color w:val="7F0055"/>
+          <w:sz w:val="20"/>
+          <w:szCs w:val="20"/>
+        </w:rPr>
+        <w:t>import</w:t>
+      </w:r>
+      <w:r>
+        <w:rPr>
+          <w:rFonts w:ascii="Consolas" w:hAnsi="Consolas" w:cs="Consolas"/>
+          <w:color w:val="000000"/>
+          <w:sz w:val="20"/>
+          <w:szCs w:val="20"/>
+        </w:rPr>
+        <w:t xml:space="preserve"> </w:t>
+      </w:r>
+      <w:r>
+        <w:rPr>
+          <w:rFonts w:ascii="Consolas" w:hAnsi="Consolas" w:cs="Consolas"/>
+          <w:b/>
+          <w:bCs/>
+          <w:color w:val="7F0055"/>
+          <w:sz w:val="20"/>
+          <w:szCs w:val="20"/>
+        </w:rPr>
+        <w:t>static</w:t>
+      </w:r>
+      <w:r>
+        <w:rPr>
+          <w:rFonts w:ascii="Consolas" w:hAnsi="Consolas" w:cs="Consolas"/>
+          <w:color w:val="000000"/>
+          <w:sz w:val="20"/>
+          <w:szCs w:val="20"/>
+        </w:rPr>
+        <w:t xml:space="preserve"> </w:t>
+      </w:r>
+      <w:proofErr w:type="spellStart"/>
+      <w:proofErr w:type="gramStart"/>
+      <w:r>
+        <w:rPr>
+          <w:rFonts w:ascii="Consolas" w:hAnsi="Consolas" w:cs="Consolas"/>
+          <w:color w:val="000000"/>
+          <w:sz w:val="20"/>
+          <w:szCs w:val="20"/>
+        </w:rPr>
+        <w:t>org.junit</w:t>
+      </w:r>
+      <w:proofErr w:type="gramEnd"/>
+      <w:r>
+        <w:rPr>
+          <w:rFonts w:ascii="Consolas" w:hAnsi="Consolas" w:cs="Consolas"/>
+          <w:color w:val="000000"/>
+          <w:sz w:val="20"/>
+          <w:szCs w:val="20"/>
+        </w:rPr>
+        <w:t>.Assert.</w:t>
+      </w:r>
+      <w:r>
+        <w:rPr>
+          <w:rFonts w:ascii="Consolas" w:hAnsi="Consolas" w:cs="Consolas"/>
+          <w:i/>
+          <w:iCs/>
+          <w:color w:val="000000"/>
+          <w:sz w:val="20"/>
+          <w:szCs w:val="20"/>
+        </w:rPr>
+        <w:t>assertEquals</w:t>
+      </w:r>
+      <w:proofErr w:type="spellEnd"/>
+      <w:r>
+        <w:rPr>
+          <w:rFonts w:ascii="Consolas" w:hAnsi="Consolas" w:cs="Consolas"/>
+          <w:color w:val="000000"/>
+          <w:sz w:val="20"/>
+          <w:szCs w:val="20"/>
+        </w:rPr>
+        <w:t>;</w:t>
+      </w:r>
+    </w:p>
+    <w:p>
+      <w:pPr>
+        <w:autoSpaceDE w:val="0"/>
+        <w:autoSpaceDN w:val="0"/>
+        <w:adjustRightInd w:val="0"/>
+        <w:spacing w:after="0" w:line="240" w:lineRule="auto"/>
+        <w:rPr>
+          <w:rFonts w:ascii="Consolas" w:hAnsi="Consolas" w:cs="Consolas"/>
+          <w:sz w:val="20"/>
+          <w:szCs w:val="20"/>
+        </w:rPr>
+      </w:pPr>
+      <w:r>
+        <w:rPr>
+          <w:rFonts w:ascii="Consolas" w:hAnsi="Consolas" w:cs="Consolas"/>
+          <w:b/>
+          <w:bCs/>
+          <w:color w:val="7F0055"/>
+          <w:sz w:val="20"/>
+          <w:szCs w:val="20"/>
+        </w:rPr>
+        <w:t>import</w:t>
+      </w:r>
+      <w:r>
+        <w:rPr>
+          <w:rFonts w:ascii="Consolas" w:hAnsi="Consolas" w:cs="Consolas"/>
+          <w:color w:val="000000"/>
+          <w:sz w:val="20"/>
+          <w:szCs w:val="20"/>
+        </w:rPr>
+        <w:t xml:space="preserve"> </w:t>
+      </w:r>
+      <w:r>
+        <w:rPr>
+          <w:rFonts w:ascii="Consolas" w:hAnsi="Consolas" w:cs="Consolas"/>
+          <w:b/>
+          <w:bCs/>
+          <w:color w:val="7F0055"/>
+          <w:sz w:val="20"/>
+          <w:szCs w:val="20"/>
+        </w:rPr>
+        <w:t>static</w:t>
+      </w:r>
+      <w:r>
+        <w:rPr>
+          <w:rFonts w:ascii="Consolas" w:hAnsi="Consolas" w:cs="Consolas"/>
+          <w:color w:val="000000"/>
+          <w:sz w:val="20"/>
+          <w:szCs w:val="20"/>
+        </w:rPr>
+        <w:t xml:space="preserve"> </w:t>
+      </w:r>
+      <w:proofErr w:type="spellStart"/>
+      <w:proofErr w:type="gramStart"/>
+      <w:r>
+        <w:rPr>
+          <w:rFonts w:ascii="Consolas" w:hAnsi="Consolas" w:cs="Consolas"/>
+          <w:color w:val="000000"/>
+          <w:sz w:val="20"/>
+          <w:szCs w:val="20"/>
+        </w:rPr>
+        <w:t>org.junit</w:t>
+      </w:r>
+      <w:proofErr w:type="gramEnd"/>
+      <w:r>
+        <w:rPr>
+          <w:rFonts w:ascii="Consolas" w:hAnsi="Consolas" w:cs="Consolas"/>
+          <w:color w:val="000000"/>
+          <w:sz w:val="20"/>
+          <w:szCs w:val="20"/>
+        </w:rPr>
+        <w:t>.Assert.</w:t>
+      </w:r>
+      <w:r>
+        <w:rPr>
+          <w:rFonts w:ascii="Consolas" w:hAnsi="Consolas" w:cs="Consolas"/>
+          <w:i/>
+          <w:iCs/>
+          <w:color w:val="000000"/>
+          <w:sz w:val="20"/>
+          <w:szCs w:val="20"/>
+        </w:rPr>
+        <w:t>assertNotNull</w:t>
+      </w:r>
+      <w:proofErr w:type="spellEnd"/>
+      <w:r>
+        <w:rPr>
+          <w:rFonts w:ascii="Consolas" w:hAnsi="Consolas" w:cs="Consolas"/>
+          <w:color w:val="000000"/>
+          <w:sz w:val="20"/>
+          <w:szCs w:val="20"/>
+        </w:rPr>
+        <w:t>;</w:t>
+      </w:r>
+    </w:p>
+    <w:p>
+      <w:pPr>
+        <w:autoSpaceDE w:val="0"/>
+        <w:autoSpaceDN w:val="0"/>
+        <w:adjustRightInd w:val="0"/>
+        <w:spacing w:after="0" w:line="240" w:lineRule="auto"/>
+        <w:rPr>
+          <w:rFonts w:ascii="Consolas" w:hAnsi="Consolas" w:cs="Consolas"/>
+          <w:sz w:val="20"/>
+          <w:szCs w:val="20"/>
+        </w:rPr>
+      </w:pPr>
+    </w:p>
+    <w:p>
+      <w:pPr>
+        <w:autoSpaceDE w:val="0"/>
+        <w:autoSpaceDN w:val="0"/>
+        <w:adjustRightInd w:val="0"/>
+        <w:spacing w:after="0" w:line="240" w:lineRule="auto"/>
+        <w:rPr>
+          <w:rFonts w:ascii="Consolas" w:hAnsi="Consolas" w:cs="Consolas"/>
+          <w:sz w:val="20"/>
+          <w:szCs w:val="20"/>
+          <w:lang w:val="pt-BR"/>
+        </w:rPr>
+      </w:pPr>
+      <w:proofErr w:type="spellStart"/>
+      <w:r>
+        <w:rPr>
+          <w:rFonts w:ascii="Consolas" w:hAnsi="Consolas" w:cs="Consolas"/>
+          <w:b/>
+          <w:bCs/>
+          <w:color w:val="7F0055"/>
+          <w:sz w:val="20"/>
+          <w:szCs w:val="20"/>
+          <w:lang w:val="pt-BR"/>
+        </w:rPr>
+        <w:t>import</w:t>
+      </w:r>
+      <w:proofErr w:type="spellEnd"/>
+      <w:r>
+        <w:rPr>
+          <w:rFonts w:ascii="Consolas" w:hAnsi="Consolas" w:cs="Consolas"/>
+          <w:color w:val="000000"/>
+          <w:sz w:val="20"/>
+          <w:szCs w:val="20"/>
+          <w:lang w:val="pt-BR"/>
+        </w:rPr>
+        <w:t xml:space="preserve"> </w:t>
+      </w:r>
+      <w:proofErr w:type="spellStart"/>
+      <w:r>
+        <w:rPr>
+          <w:rFonts w:ascii="Consolas" w:hAnsi="Consolas" w:cs="Consolas"/>
+          <w:color w:val="000000"/>
+          <w:sz w:val="20"/>
+          <w:szCs w:val="20"/>
+          <w:u w:val="single"/>
+          <w:lang w:val="pt-BR"/>
+        </w:rPr>
+        <w:t>JulgamentoPrisioneiro</w:t>
+      </w:r>
+      <w:r>
+        <w:rPr>
+          <w:rFonts w:ascii="Consolas" w:hAnsi="Consolas" w:cs="Consolas"/>
+          <w:color w:val="000000"/>
+          <w:sz w:val="20"/>
+          <w:szCs w:val="20"/>
+          <w:lang w:val="pt-BR"/>
+        </w:rPr>
+        <w:t>.Resposta</w:t>
+      </w:r>
+      <w:proofErr w:type="spellEnd"/>
+      <w:r>
+        <w:rPr>
+          <w:rFonts w:ascii="Consolas" w:hAnsi="Consolas" w:cs="Consolas"/>
+          <w:color w:val="000000"/>
+          <w:sz w:val="20"/>
+          <w:szCs w:val="20"/>
+          <w:lang w:val="pt-BR"/>
+        </w:rPr>
+        <w:t>;</w:t>
+      </w:r>
+    </w:p>
+    <w:p>
+      <w:pPr>
+        <w:autoSpaceDE w:val="0"/>
+        <w:autoSpaceDN w:val="0"/>
+        <w:adjustRightInd w:val="0"/>
+        <w:spacing w:after="0" w:line="240" w:lineRule="auto"/>
+        <w:rPr>
+          <w:rFonts w:ascii="Consolas" w:hAnsi="Consolas" w:cs="Consolas"/>
+          <w:sz w:val="20"/>
+          <w:szCs w:val="20"/>
+          <w:lang w:val="pt-BR"/>
+        </w:rPr>
+      </w:pPr>
+    </w:p>
+    <w:p>
+      <w:pPr>
+        <w:autoSpaceDE w:val="0"/>
+        <w:autoSpaceDN w:val="0"/>
+        <w:adjustRightInd w:val="0"/>
+        <w:spacing w:after="0" w:line="240" w:lineRule="auto"/>
+        <w:rPr>
+          <w:rFonts w:ascii="Consolas" w:hAnsi="Consolas" w:cs="Consolas"/>
+          <w:sz w:val="20"/>
+          <w:szCs w:val="20"/>
+          <w:lang w:val="pt-BR"/>
+        </w:rPr>
+      </w:pPr>
+    </w:p>
+    <w:p>
+      <w:pPr>
+        <w:autoSpaceDE w:val="0"/>
+        <w:autoSpaceDN w:val="0"/>
+        <w:adjustRightInd w:val="0"/>
+        <w:spacing w:after="0" w:line="240" w:lineRule="auto"/>
+        <w:rPr>
+          <w:rFonts w:ascii="Consolas" w:hAnsi="Consolas" w:cs="Consolas"/>
+          <w:sz w:val="20"/>
+          <w:szCs w:val="20"/>
+          <w:lang w:val="pt-BR"/>
+        </w:rPr>
+      </w:pPr>
+      <w:proofErr w:type="spellStart"/>
+      <w:r>
+        <w:rPr>
+          <w:rFonts w:ascii="Consolas" w:hAnsi="Consolas" w:cs="Consolas"/>
+          <w:b/>
+          <w:bCs/>
+          <w:color w:val="7F0055"/>
+          <w:sz w:val="20"/>
+          <w:szCs w:val="20"/>
+          <w:lang w:val="pt-BR"/>
+        </w:rPr>
+        <w:t>public</w:t>
+      </w:r>
+      <w:proofErr w:type="spellEnd"/>
+      <w:r>
+        <w:rPr>
+          <w:rFonts w:ascii="Consolas" w:hAnsi="Consolas" w:cs="Consolas"/>
+          <w:color w:val="000000"/>
+          <w:sz w:val="20"/>
+          <w:szCs w:val="20"/>
+          <w:lang w:val="pt-BR"/>
+        </w:rPr>
+        <w:t xml:space="preserve"> </w:t>
+      </w:r>
+      <w:proofErr w:type="spellStart"/>
+      <w:r>
+        <w:rPr>
+          <w:rFonts w:ascii="Consolas" w:hAnsi="Consolas" w:cs="Consolas"/>
+          <w:b/>
+          <w:bCs/>
+          <w:color w:val="7F0055"/>
+          <w:sz w:val="20"/>
+          <w:szCs w:val="20"/>
+          <w:lang w:val="pt-BR"/>
+        </w:rPr>
+        <w:t>class</w:t>
+      </w:r>
+      <w:proofErr w:type="spellEnd"/>
+      <w:r>
+        <w:rPr>
+          <w:rFonts w:ascii="Consolas" w:hAnsi="Consolas" w:cs="Consolas"/>
+          <w:color w:val="000000"/>
+          <w:sz w:val="20"/>
+          <w:szCs w:val="20"/>
+          <w:lang w:val="pt-BR"/>
+        </w:rPr>
+        <w:t xml:space="preserve"> </w:t>
+      </w:r>
+      <w:proofErr w:type="spellStart"/>
+      <w:r>
+        <w:rPr>
+          <w:rFonts w:ascii="Consolas" w:hAnsi="Consolas" w:cs="Consolas"/>
+          <w:color w:val="000000"/>
+          <w:sz w:val="20"/>
+          <w:szCs w:val="20"/>
+          <w:lang w:val="pt-BR"/>
+        </w:rPr>
+        <w:t>JulgamentoPrisioneiroTest</w:t>
+      </w:r>
+      <w:proofErr w:type="spellEnd"/>
+      <w:r>
+        <w:rPr>
+          <w:rFonts w:ascii="Consolas" w:hAnsi="Consolas" w:cs="Consolas"/>
+          <w:color w:val="000000"/>
+          <w:sz w:val="20"/>
+          <w:szCs w:val="20"/>
+          <w:lang w:val="pt-BR"/>
+        </w:rPr>
+        <w:t xml:space="preserve"> {</w:t>
+      </w:r>
+    </w:p>
+    <w:p>
+      <w:pPr>
+        <w:autoSpaceDE w:val="0"/>
+        <w:autoSpaceDN w:val="0"/>
+        <w:adjustRightInd w:val="0"/>
+        <w:spacing w:after="0" w:line="240" w:lineRule="auto"/>
+        <w:rPr>
+          <w:rFonts w:ascii="Consolas" w:hAnsi="Consolas" w:cs="Consolas"/>
+          <w:sz w:val="20"/>
+          <w:szCs w:val="20"/>
+          <w:lang w:val="pt-BR"/>
+        </w:rPr>
+      </w:pPr>
+      <w:r>
+        <w:rPr>
+          <w:rFonts w:ascii="Consolas" w:hAnsi="Consolas" w:cs="Consolas"/>
+          <w:color w:val="000000"/>
+          <w:sz w:val="20"/>
+          <w:szCs w:val="20"/>
+          <w:lang w:val="pt-BR"/>
+        </w:rPr>
+        <w:tab/>
+      </w:r>
+    </w:p>
+    <w:p>
+      <w:pPr>
+        <w:autoSpaceDE w:val="0"/>
+        <w:autoSpaceDN w:val="0"/>
+        <w:adjustRightInd w:val="0"/>
+        <w:spacing w:after="0" w:line="240" w:lineRule="auto"/>
+        <w:rPr>
+          <w:rFonts w:ascii="Consolas" w:hAnsi="Consolas" w:cs="Consolas"/>
+          <w:sz w:val="20"/>
+          <w:szCs w:val="20"/>
+          <w:lang w:val="pt-BR"/>
+        </w:rPr>
+      </w:pPr>
+      <w:r>
+        <w:rPr>
+          <w:rFonts w:ascii="Consolas" w:hAnsi="Consolas" w:cs="Consolas"/>
+          <w:color w:val="000000"/>
+          <w:sz w:val="20"/>
+          <w:szCs w:val="20"/>
+          <w:lang w:val="pt-BR"/>
+        </w:rPr>
+        <w:tab/>
+      </w:r>
+    </w:p>
+    <w:p>
+      <w:pPr>
+        <w:autoSpaceDE w:val="0"/>
+        <w:autoSpaceDN w:val="0"/>
+        <w:adjustRightInd w:val="0"/>
+        <w:spacing w:after="0" w:line="240" w:lineRule="auto"/>
+        <w:rPr>
+          <w:rFonts w:ascii="Consolas" w:hAnsi="Consolas" w:cs="Consolas"/>
+          <w:sz w:val="20"/>
+          <w:szCs w:val="20"/>
+          <w:lang w:val="pt-BR"/>
+        </w:rPr>
+      </w:pPr>
+      <w:r>
+        <w:rPr>
+          <w:rFonts w:ascii="Consolas" w:hAnsi="Consolas" w:cs="Consolas"/>
+          <w:color w:val="000000"/>
+          <w:sz w:val="20"/>
+          <w:szCs w:val="20"/>
+          <w:lang w:val="pt-BR"/>
+        </w:rPr>
+        <w:tab/>
+        <w:t xml:space="preserve">   </w:t>
+      </w:r>
+      <w:r>
+        <w:rPr>
+          <w:rFonts w:ascii="Consolas" w:hAnsi="Consolas" w:cs="Consolas"/>
+          <w:color w:val="646464"/>
+          <w:sz w:val="20"/>
+          <w:szCs w:val="20"/>
+          <w:lang w:val="pt-BR"/>
+        </w:rPr>
+        <w:t>@</w:t>
+      </w:r>
+      <w:proofErr w:type="spellStart"/>
+      <w:proofErr w:type="gramStart"/>
+      <w:r>
+        <w:rPr>
+          <w:rFonts w:ascii="Consolas" w:hAnsi="Consolas" w:cs="Consolas"/>
+          <w:color w:val="000000"/>
+          <w:sz w:val="20"/>
+          <w:szCs w:val="20"/>
+          <w:lang w:val="pt-BR"/>
+        </w:rPr>
+        <w:t>org.junit</w:t>
+      </w:r>
+      <w:proofErr w:type="gramEnd"/>
+      <w:r>
+        <w:rPr>
+          <w:rFonts w:ascii="Consolas" w:hAnsi="Consolas" w:cs="Consolas"/>
+          <w:color w:val="000000"/>
+          <w:sz w:val="20"/>
+          <w:szCs w:val="20"/>
+          <w:lang w:val="pt-BR"/>
+        </w:rPr>
+        <w:t>.</w:t>
+      </w:r>
+      <w:r>
+        <w:rPr>
+          <w:rFonts w:ascii="Consolas" w:hAnsi="Consolas" w:cs="Consolas"/>
+          <w:color w:val="646464"/>
+          <w:sz w:val="20"/>
+          <w:szCs w:val="20"/>
+          <w:lang w:val="pt-BR"/>
+        </w:rPr>
+        <w:t>Test</w:t>
+      </w:r>
+      <w:proofErr w:type="spellEnd"/>
+    </w:p>
+    <w:p>
+      <w:pPr>
+        <w:autoSpaceDE w:val="0"/>
+        <w:autoSpaceDN w:val="0"/>
+        <w:adjustRightInd w:val="0"/>
+        <w:spacing w:after="0" w:line="240" w:lineRule="auto"/>
+        <w:rPr>
+          <w:rFonts w:ascii="Consolas" w:hAnsi="Consolas" w:cs="Consolas"/>
+          <w:sz w:val="20"/>
+          <w:szCs w:val="20"/>
+          <w:lang w:val="pt-BR"/>
+        </w:rPr>
+      </w:pPr>
+      <w:r>
+        <w:rPr>
+          <w:rFonts w:ascii="Consolas" w:hAnsi="Consolas" w:cs="Consolas"/>
+          <w:color w:val="000000"/>
+          <w:sz w:val="20"/>
+          <w:szCs w:val="20"/>
+          <w:lang w:val="pt-BR"/>
+        </w:rPr>
+        <w:tab/>
+        <w:t xml:space="preserve">   </w:t>
+      </w:r>
+      <w:proofErr w:type="spellStart"/>
+      <w:r>
+        <w:rPr>
+          <w:rFonts w:ascii="Consolas" w:hAnsi="Consolas" w:cs="Consolas"/>
+          <w:b/>
+          <w:bCs/>
+          <w:color w:val="7F0055"/>
+          <w:sz w:val="20"/>
+          <w:szCs w:val="20"/>
+          <w:lang w:val="pt-BR"/>
+        </w:rPr>
+        <w:t>void</w:t>
+      </w:r>
+      <w:proofErr w:type="spellEnd"/>
+      <w:r>
+        <w:rPr>
+          <w:rFonts w:ascii="Consolas" w:hAnsi="Consolas" w:cs="Consolas"/>
+          <w:color w:val="000000"/>
+          <w:sz w:val="20"/>
+          <w:szCs w:val="20"/>
+          <w:lang w:val="pt-BR"/>
+        </w:rPr>
+        <w:t xml:space="preserve"> </w:t>
+      </w:r>
+      <w:proofErr w:type="spellStart"/>
+      <w:proofErr w:type="gramStart"/>
+      <w:r>
+        <w:rPr>
+          <w:rFonts w:ascii="Consolas" w:hAnsi="Consolas" w:cs="Consolas"/>
+          <w:color w:val="000000"/>
+          <w:sz w:val="20"/>
+          <w:szCs w:val="20"/>
+          <w:lang w:val="pt-BR"/>
+        </w:rPr>
+        <w:t>testJulgamento</w:t>
+      </w:r>
+      <w:proofErr w:type="spellEnd"/>
+      <w:r>
+        <w:rPr>
+          <w:rFonts w:ascii="Consolas" w:hAnsi="Consolas" w:cs="Consolas"/>
+          <w:color w:val="000000"/>
+          <w:sz w:val="20"/>
+          <w:szCs w:val="20"/>
+          <w:lang w:val="pt-BR"/>
+        </w:rPr>
+        <w:t>(</w:t>
+      </w:r>
+      <w:proofErr w:type="gramEnd"/>
+      <w:r>
+        <w:rPr>
+          <w:rFonts w:ascii="Consolas" w:hAnsi="Consolas" w:cs="Consolas"/>
+          <w:color w:val="000000"/>
+          <w:sz w:val="20"/>
+          <w:szCs w:val="20"/>
+          <w:lang w:val="pt-BR"/>
+        </w:rPr>
+        <w:t>) {</w:t>
+      </w:r>
+    </w:p>
+    <w:p>
+      <w:pPr>
+        <w:autoSpaceDE w:val="0"/>
+        <w:autoSpaceDN w:val="0"/>
+        <w:adjustRightInd w:val="0"/>
+        <w:spacing w:after="0" w:line="240" w:lineRule="auto"/>
+        <w:rPr>
+          <w:rFonts w:ascii="Consolas" w:hAnsi="Consolas" w:cs="Consolas"/>
+          <w:sz w:val="20"/>
+          <w:szCs w:val="20"/>
+          <w:lang w:val="pt-BR"/>
+        </w:rPr>
+      </w:pPr>
+      <w:r>
+        <w:rPr>
+          <w:rFonts w:ascii="Consolas" w:hAnsi="Consolas" w:cs="Consolas"/>
+          <w:color w:val="000000"/>
+          <w:sz w:val="20"/>
+          <w:szCs w:val="20"/>
+          <w:lang w:val="pt-BR"/>
+        </w:rPr>
+        <w:tab/>
+      </w:r>
+      <w:r>
+        <w:rPr>
+          <w:rFonts w:ascii="Consolas" w:hAnsi="Consolas" w:cs="Consolas"/>
+          <w:color w:val="000000"/>
+          <w:sz w:val="20"/>
+          <w:szCs w:val="20"/>
+          <w:lang w:val="pt-BR"/>
+        </w:rPr>
+        <w:tab/>
+        <w:t xml:space="preserve">   </w:t>
+      </w:r>
+      <w:r>
+        <w:rPr>
+          <w:rFonts w:ascii="Consolas" w:hAnsi="Consolas" w:cs="Consolas"/>
+          <w:color w:val="000000"/>
+          <w:sz w:val="20"/>
+          <w:szCs w:val="20"/>
+          <w:u w:val="single"/>
+          <w:lang w:val="pt-BR"/>
+        </w:rPr>
+        <w:t>Resposta</w:t>
+      </w:r>
+      <w:r>
+        <w:rPr>
+          <w:rFonts w:ascii="Consolas" w:hAnsi="Consolas" w:cs="Consolas"/>
+          <w:color w:val="000000"/>
+          <w:sz w:val="20"/>
+          <w:szCs w:val="20"/>
+          <w:lang w:val="pt-BR"/>
+        </w:rPr>
+        <w:t xml:space="preserve"> </w:t>
+      </w:r>
+      <w:proofErr w:type="spellStart"/>
+      <w:r>
+        <w:rPr>
+          <w:rFonts w:ascii="Consolas" w:hAnsi="Consolas" w:cs="Consolas"/>
+          <w:color w:val="6A3E3E"/>
+          <w:sz w:val="20"/>
+          <w:szCs w:val="20"/>
+          <w:lang w:val="pt-BR"/>
+        </w:rPr>
+        <w:t>respostaPrisioneiroA</w:t>
+      </w:r>
+      <w:proofErr w:type="spellEnd"/>
+      <w:r>
+        <w:rPr>
+          <w:rFonts w:ascii="Consolas" w:hAnsi="Consolas" w:cs="Consolas"/>
+          <w:color w:val="000000"/>
+          <w:sz w:val="20"/>
+          <w:szCs w:val="20"/>
+          <w:lang w:val="pt-BR"/>
+        </w:rPr>
+        <w:t xml:space="preserve"> = </w:t>
+      </w:r>
+      <w:proofErr w:type="spellStart"/>
+      <w:r>
+        <w:rPr>
+          <w:rFonts w:ascii="Consolas" w:hAnsi="Consolas" w:cs="Consolas"/>
+          <w:color w:val="000000"/>
+          <w:sz w:val="20"/>
+          <w:szCs w:val="20"/>
+          <w:u w:val="single"/>
+          <w:lang w:val="pt-BR"/>
+        </w:rPr>
+        <w:t>Resposta</w:t>
+      </w:r>
+      <w:r>
+        <w:rPr>
+          <w:rFonts w:ascii="Consolas" w:hAnsi="Consolas" w:cs="Consolas"/>
+          <w:color w:val="000000"/>
+          <w:sz w:val="20"/>
+          <w:szCs w:val="20"/>
+          <w:lang w:val="pt-BR"/>
+        </w:rPr>
+        <w:t>.DELACAO</w:t>
+      </w:r>
+      <w:proofErr w:type="spellEnd"/>
+      <w:r>
+        <w:rPr>
+          <w:rFonts w:ascii="Consolas" w:hAnsi="Consolas" w:cs="Consolas"/>
+          <w:color w:val="000000"/>
+          <w:sz w:val="20"/>
+          <w:szCs w:val="20"/>
+          <w:lang w:val="pt-BR"/>
+        </w:rPr>
+        <w:t>;</w:t>
+      </w:r>
+    </w:p>
+    <w:p>
+      <w:pPr>
+        <w:autoSpaceDE w:val="0"/>
+        <w:autoSpaceDN w:val="0"/>
+        <w:adjustRightInd w:val="0"/>
+        <w:spacing w:after="0" w:line="240" w:lineRule="auto"/>
+        <w:rPr>
+          <w:rFonts w:ascii="Consolas" w:hAnsi="Consolas" w:cs="Consolas"/>
+          <w:sz w:val="20"/>
+          <w:szCs w:val="20"/>
+          <w:lang w:val="pt-BR"/>
+        </w:rPr>
+      </w:pPr>
+      <w:r>
+        <w:rPr>
+          <w:rFonts w:ascii="Consolas" w:hAnsi="Consolas" w:cs="Consolas"/>
+          <w:color w:val="000000"/>
+          <w:sz w:val="20"/>
+          <w:szCs w:val="20"/>
+          <w:lang w:val="pt-BR"/>
+        </w:rPr>
+        <w:tab/>
+      </w:r>
+      <w:r>
+        <w:rPr>
+          <w:rFonts w:ascii="Consolas" w:hAnsi="Consolas" w:cs="Consolas"/>
+          <w:color w:val="000000"/>
+          <w:sz w:val="20"/>
+          <w:szCs w:val="20"/>
+          <w:lang w:val="pt-BR"/>
+        </w:rPr>
+        <w:tab/>
+        <w:t xml:space="preserve">   </w:t>
+      </w:r>
+      <w:r>
+        <w:rPr>
+          <w:rFonts w:ascii="Consolas" w:hAnsi="Consolas" w:cs="Consolas"/>
+          <w:color w:val="000000"/>
+          <w:sz w:val="20"/>
+          <w:szCs w:val="20"/>
+          <w:u w:val="single"/>
+          <w:lang w:val="pt-BR"/>
+        </w:rPr>
+        <w:t>Resposta</w:t>
+      </w:r>
+      <w:r>
+        <w:rPr>
+          <w:rFonts w:ascii="Consolas" w:hAnsi="Consolas" w:cs="Consolas"/>
+          <w:color w:val="000000"/>
+          <w:sz w:val="20"/>
+          <w:szCs w:val="20"/>
+          <w:lang w:val="pt-BR"/>
+        </w:rPr>
+        <w:t xml:space="preserve"> </w:t>
+      </w:r>
+      <w:proofErr w:type="spellStart"/>
+      <w:r>
+        <w:rPr>
+          <w:rFonts w:ascii="Consolas" w:hAnsi="Consolas" w:cs="Consolas"/>
+          <w:color w:val="6A3E3E"/>
+          <w:sz w:val="20"/>
+          <w:szCs w:val="20"/>
+          <w:lang w:val="pt-BR"/>
+        </w:rPr>
+        <w:t>respostaPrisioneiroB</w:t>
+      </w:r>
+      <w:proofErr w:type="spellEnd"/>
+      <w:r>
+        <w:rPr>
+          <w:rFonts w:ascii="Consolas" w:hAnsi="Consolas" w:cs="Consolas"/>
+          <w:color w:val="000000"/>
+          <w:sz w:val="20"/>
+          <w:szCs w:val="20"/>
+          <w:lang w:val="pt-BR"/>
+        </w:rPr>
+        <w:t xml:space="preserve"> = </w:t>
+      </w:r>
+      <w:proofErr w:type="spellStart"/>
+      <w:r>
+        <w:rPr>
+          <w:rFonts w:ascii="Consolas" w:hAnsi="Consolas" w:cs="Consolas"/>
+          <w:color w:val="000000"/>
+          <w:sz w:val="20"/>
+          <w:szCs w:val="20"/>
+          <w:u w:val="single"/>
+          <w:lang w:val="pt-BR"/>
+        </w:rPr>
+        <w:t>Resposta</w:t>
+      </w:r>
+      <w:r>
+        <w:rPr>
+          <w:rFonts w:ascii="Consolas" w:hAnsi="Consolas" w:cs="Consolas"/>
+          <w:color w:val="000000"/>
+          <w:sz w:val="20"/>
+          <w:szCs w:val="20"/>
+          <w:lang w:val="pt-BR"/>
+        </w:rPr>
+        <w:t>.DELACAO</w:t>
+      </w:r>
+      <w:proofErr w:type="spellEnd"/>
+      <w:r>
+        <w:rPr>
+          <w:rFonts w:ascii="Consolas" w:hAnsi="Consolas" w:cs="Consolas"/>
+          <w:color w:val="000000"/>
+          <w:sz w:val="20"/>
+          <w:szCs w:val="20"/>
+          <w:lang w:val="pt-BR"/>
+        </w:rPr>
+        <w:t>;</w:t>
+      </w:r>
+    </w:p>
+    <w:p>
+      <w:pPr>
+        <w:autoSpaceDE w:val="0"/>
+        <w:autoSpaceDN w:val="0"/>
+        <w:adjustRightInd w:val="0"/>
+        <w:spacing w:after="0" w:line="240" w:lineRule="auto"/>
+        <w:rPr>
+          <w:rFonts w:ascii="Consolas" w:hAnsi="Consolas" w:cs="Consolas"/>
+          <w:sz w:val="20"/>
+          <w:szCs w:val="20"/>
+          <w:lang w:val="pt-BR"/>
+        </w:rPr>
+      </w:pPr>
+      <w:r>
+        <w:rPr>
+          <w:rFonts w:ascii="Consolas" w:hAnsi="Consolas" w:cs="Consolas"/>
+          <w:color w:val="000000"/>
+          <w:sz w:val="20"/>
+          <w:szCs w:val="20"/>
+          <w:lang w:val="pt-BR"/>
+        </w:rPr>
+        <w:tab/>
+      </w:r>
+      <w:r>
+        <w:rPr>
+          <w:rFonts w:ascii="Consolas" w:hAnsi="Consolas" w:cs="Consolas"/>
+          <w:color w:val="000000"/>
+          <w:sz w:val="20"/>
+          <w:szCs w:val="20"/>
+          <w:lang w:val="pt-BR"/>
+        </w:rPr>
+        <w:tab/>
+        <w:t xml:space="preserve">   </w:t>
+      </w:r>
+    </w:p>
+    <w:p>
+      <w:pPr>
+        <w:autoSpaceDE w:val="0"/>
+        <w:autoSpaceDN w:val="0"/>
+        <w:adjustRightInd w:val="0"/>
+        <w:spacing w:after="0" w:line="240" w:lineRule="auto"/>
+        <w:rPr>
+          <w:rFonts w:ascii="Consolas" w:hAnsi="Consolas" w:cs="Consolas"/>
+          <w:sz w:val="20"/>
+          <w:szCs w:val="20"/>
+          <w:lang w:val="pt-BR"/>
+        </w:rPr>
+      </w:pPr>
+      <w:r>
+        <w:rPr>
+          <w:rFonts w:ascii="Consolas" w:hAnsi="Consolas" w:cs="Consolas"/>
+          <w:color w:val="000000"/>
+          <w:sz w:val="20"/>
+          <w:szCs w:val="20"/>
+          <w:lang w:val="pt-BR"/>
+        </w:rPr>
+        <w:tab/>
+      </w:r>
+      <w:r>
+        <w:rPr>
+          <w:rFonts w:ascii="Consolas" w:hAnsi="Consolas" w:cs="Consolas"/>
+          <w:color w:val="000000"/>
+          <w:sz w:val="20"/>
+          <w:szCs w:val="20"/>
+          <w:lang w:val="pt-BR"/>
+        </w:rPr>
+        <w:tab/>
+        <w:t xml:space="preserve">   </w:t>
+      </w:r>
+      <w:proofErr w:type="spellStart"/>
+      <w:r>
+        <w:rPr>
+          <w:rFonts w:ascii="Consolas" w:hAnsi="Consolas" w:cs="Consolas"/>
+          <w:color w:val="000000"/>
+          <w:sz w:val="20"/>
+          <w:szCs w:val="20"/>
+          <w:lang w:val="pt-BR"/>
+        </w:rPr>
+        <w:t>JulgamentoPrisioneiro</w:t>
+      </w:r>
+      <w:proofErr w:type="spellEnd"/>
+      <w:r>
+        <w:rPr>
+          <w:rFonts w:ascii="Consolas" w:hAnsi="Consolas" w:cs="Consolas"/>
+          <w:color w:val="000000"/>
+          <w:sz w:val="20"/>
+          <w:szCs w:val="20"/>
+          <w:lang w:val="pt-BR"/>
+        </w:rPr>
+        <w:t xml:space="preserve"> </w:t>
+      </w:r>
+      <w:proofErr w:type="spellStart"/>
+      <w:r>
+        <w:rPr>
+          <w:rFonts w:ascii="Consolas" w:hAnsi="Consolas" w:cs="Consolas"/>
+          <w:color w:val="6A3E3E"/>
+          <w:sz w:val="20"/>
+          <w:szCs w:val="20"/>
+          <w:lang w:val="pt-BR"/>
+        </w:rPr>
+        <w:t>jp</w:t>
+      </w:r>
+      <w:proofErr w:type="spellEnd"/>
+      <w:r>
+        <w:rPr>
+          <w:rFonts w:ascii="Consolas" w:hAnsi="Consolas" w:cs="Consolas"/>
+          <w:color w:val="000000"/>
+          <w:sz w:val="20"/>
+          <w:szCs w:val="20"/>
+          <w:lang w:val="pt-BR"/>
+        </w:rPr>
+        <w:t xml:space="preserve"> = </w:t>
+      </w:r>
+      <w:r>
+        <w:rPr>
+          <w:rFonts w:ascii="Consolas" w:hAnsi="Consolas" w:cs="Consolas"/>
+          <w:b/>
+          <w:bCs/>
+          <w:color w:val="7F0055"/>
+          <w:sz w:val="20"/>
+          <w:szCs w:val="20"/>
+          <w:lang w:val="pt-BR"/>
+        </w:rPr>
+        <w:t>new</w:t>
+      </w:r>
+      <w:r>
+        <w:rPr>
+          <w:rFonts w:ascii="Consolas" w:hAnsi="Consolas" w:cs="Consolas"/>
+          <w:color w:val="000000"/>
+          <w:sz w:val="20"/>
+          <w:szCs w:val="20"/>
+          <w:lang w:val="pt-BR"/>
+        </w:rPr>
+        <w:t xml:space="preserve"> </w:t>
+      </w:r>
+      <w:proofErr w:type="spellStart"/>
+      <w:proofErr w:type="gramStart"/>
+      <w:r>
+        <w:rPr>
+          <w:rFonts w:ascii="Consolas" w:hAnsi="Consolas" w:cs="Consolas"/>
+          <w:color w:val="000000"/>
+          <w:sz w:val="20"/>
+          <w:szCs w:val="20"/>
+          <w:lang w:val="pt-BR"/>
+        </w:rPr>
+        <w:t>JulgamentoPrisioneiro</w:t>
+      </w:r>
+      <w:proofErr w:type="spellEnd"/>
+      <w:r>
+        <w:rPr>
+          <w:rFonts w:ascii="Consolas" w:hAnsi="Consolas" w:cs="Consolas"/>
+          <w:color w:val="000000"/>
+          <w:sz w:val="20"/>
+          <w:szCs w:val="20"/>
+          <w:lang w:val="pt-BR"/>
+        </w:rPr>
+        <w:t>(</w:t>
+      </w:r>
+      <w:proofErr w:type="gramEnd"/>
+      <w:r>
+        <w:rPr>
+          <w:rFonts w:ascii="Consolas" w:hAnsi="Consolas" w:cs="Consolas"/>
+          <w:color w:val="000000"/>
+          <w:sz w:val="20"/>
+          <w:szCs w:val="20"/>
+          <w:lang w:val="pt-BR"/>
+        </w:rPr>
+        <w:t>);</w:t>
+      </w:r>
+    </w:p>
+    <w:p>
+      <w:pPr>
+        <w:autoSpaceDE w:val="0"/>
+        <w:autoSpaceDN w:val="0"/>
+        <w:adjustRightInd w:val="0"/>
+        <w:spacing w:after="0" w:line="240" w:lineRule="auto"/>
+        <w:rPr>
+          <w:rFonts w:ascii="Consolas" w:hAnsi="Consolas" w:cs="Consolas"/>
+          <w:sz w:val="20"/>
+          <w:szCs w:val="20"/>
+          <w:lang w:val="pt-BR"/>
+        </w:rPr>
+      </w:pPr>
+      <w:r>
+        <w:rPr>
+          <w:rFonts w:ascii="Consolas" w:hAnsi="Consolas" w:cs="Consolas"/>
+          <w:color w:val="000000"/>
+          <w:sz w:val="20"/>
+          <w:szCs w:val="20"/>
+          <w:lang w:val="pt-BR"/>
+        </w:rPr>
+        <w:tab/>
+      </w:r>
+      <w:r>
+        <w:rPr>
+          <w:rFonts w:ascii="Consolas" w:hAnsi="Consolas" w:cs="Consolas"/>
+          <w:color w:val="000000"/>
+          <w:sz w:val="20"/>
+          <w:szCs w:val="20"/>
+          <w:lang w:val="pt-BR"/>
+        </w:rPr>
+        <w:tab/>
+        <w:t xml:space="preserve">   </w:t>
+      </w:r>
+      <w:proofErr w:type="spellStart"/>
+      <w:r>
+        <w:rPr>
+          <w:rFonts w:ascii="Consolas" w:hAnsi="Consolas" w:cs="Consolas"/>
+          <w:i/>
+          <w:iCs/>
+          <w:color w:val="000000"/>
+          <w:sz w:val="20"/>
+          <w:szCs w:val="20"/>
+          <w:lang w:val="pt-BR"/>
+        </w:rPr>
+        <w:t>assertNotNull</w:t>
+      </w:r>
+      <w:proofErr w:type="spellEnd"/>
+      <w:r>
+        <w:rPr>
+          <w:rFonts w:ascii="Consolas" w:hAnsi="Consolas" w:cs="Consolas"/>
+          <w:color w:val="000000"/>
+          <w:sz w:val="20"/>
+          <w:szCs w:val="20"/>
+          <w:lang w:val="pt-BR"/>
+        </w:rPr>
+        <w:t>(</w:t>
+      </w:r>
+      <w:proofErr w:type="spellStart"/>
+      <w:r>
+        <w:rPr>
+          <w:rFonts w:ascii="Consolas" w:hAnsi="Consolas" w:cs="Consolas"/>
+          <w:color w:val="6A3E3E"/>
+          <w:sz w:val="20"/>
+          <w:szCs w:val="20"/>
+          <w:lang w:val="pt-BR"/>
+        </w:rPr>
+        <w:t>jp</w:t>
+      </w:r>
+      <w:proofErr w:type="spellEnd"/>
+      <w:r>
+        <w:rPr>
+          <w:rFonts w:ascii="Consolas" w:hAnsi="Consolas" w:cs="Consolas"/>
+          <w:color w:val="000000"/>
+          <w:sz w:val="20"/>
+          <w:szCs w:val="20"/>
+          <w:lang w:val="pt-BR"/>
+        </w:rPr>
+        <w:t>);</w:t>
+      </w:r>
+    </w:p>
+    <w:p>
+      <w:pPr>
+        <w:autoSpaceDE w:val="0"/>
+        <w:autoSpaceDN w:val="0"/>
+        <w:adjustRightInd w:val="0"/>
+        <w:spacing w:after="0" w:line="240" w:lineRule="auto"/>
+        <w:rPr>
+          <w:rFonts w:ascii="Consolas" w:hAnsi="Consolas" w:cs="Consolas"/>
+          <w:sz w:val="20"/>
+          <w:szCs w:val="20"/>
+          <w:lang w:val="pt-BR"/>
+        </w:rPr>
+      </w:pPr>
+      <w:r>
+        <w:rPr>
+          <w:rFonts w:ascii="Consolas" w:hAnsi="Consolas" w:cs="Consolas"/>
+          <w:color w:val="000000"/>
+          <w:sz w:val="20"/>
+          <w:szCs w:val="20"/>
+          <w:lang w:val="pt-BR"/>
+        </w:rPr>
+        <w:tab/>
+      </w:r>
+      <w:r>
+        <w:rPr>
+          <w:rFonts w:ascii="Consolas" w:hAnsi="Consolas" w:cs="Consolas"/>
+          <w:color w:val="000000"/>
+          <w:sz w:val="20"/>
+          <w:szCs w:val="20"/>
+          <w:lang w:val="pt-BR"/>
+        </w:rPr>
+        <w:tab/>
+        <w:t xml:space="preserve">   </w:t>
+      </w:r>
+    </w:p>
+    <w:p>
+      <w:pPr>
+        <w:autoSpaceDE w:val="0"/>
+        <w:autoSpaceDN w:val="0"/>
+        <w:adjustRightInd w:val="0"/>
+        <w:spacing w:after="0" w:line="240" w:lineRule="auto"/>
+        <w:rPr>
+          <w:rFonts w:ascii="Consolas" w:hAnsi="Consolas" w:cs="Consolas"/>
+          <w:sz w:val="20"/>
+          <w:szCs w:val="20"/>
+          <w:lang w:val="pt-BR"/>
+        </w:rPr>
+      </w:pPr>
+      <w:r>
+        <w:rPr>
+          <w:rFonts w:ascii="Consolas" w:hAnsi="Consolas" w:cs="Consolas"/>
+          <w:color w:val="000000"/>
+          <w:sz w:val="20"/>
+          <w:szCs w:val="20"/>
+          <w:lang w:val="pt-BR"/>
+        </w:rPr>
+        <w:tab/>
+      </w:r>
+      <w:r>
+        <w:rPr>
+          <w:rFonts w:ascii="Consolas" w:hAnsi="Consolas" w:cs="Consolas"/>
+          <w:color w:val="000000"/>
+          <w:sz w:val="20"/>
+          <w:szCs w:val="20"/>
+          <w:lang w:val="pt-BR"/>
+        </w:rPr>
+        <w:tab/>
+        <w:t xml:space="preserve">   </w:t>
+      </w:r>
+      <w:proofErr w:type="spellStart"/>
+      <w:r>
+        <w:rPr>
+          <w:rFonts w:ascii="Consolas" w:hAnsi="Consolas" w:cs="Consolas"/>
+          <w:b/>
+          <w:bCs/>
+          <w:color w:val="7F0055"/>
+          <w:sz w:val="20"/>
+          <w:szCs w:val="20"/>
+          <w:lang w:val="pt-BR"/>
+        </w:rPr>
+        <w:t>int</w:t>
+      </w:r>
+      <w:proofErr w:type="spellEnd"/>
+      <w:r>
+        <w:rPr>
+          <w:rFonts w:ascii="Consolas" w:hAnsi="Consolas" w:cs="Consolas"/>
+          <w:color w:val="000000"/>
+          <w:sz w:val="20"/>
+          <w:szCs w:val="20"/>
+          <w:lang w:val="pt-BR"/>
+        </w:rPr>
+        <w:t xml:space="preserve"> </w:t>
+      </w:r>
+      <w:proofErr w:type="spellStart"/>
+      <w:r>
+        <w:rPr>
+          <w:rFonts w:ascii="Consolas" w:hAnsi="Consolas" w:cs="Consolas"/>
+          <w:color w:val="6A3E3E"/>
+          <w:sz w:val="20"/>
+          <w:szCs w:val="20"/>
+          <w:u w:val="single"/>
+          <w:lang w:val="pt-BR"/>
+        </w:rPr>
+        <w:t>respostaPrisioneiroA</w:t>
+      </w:r>
+      <w:proofErr w:type="spellEnd"/>
+      <w:r>
+        <w:rPr>
+          <w:rFonts w:ascii="Consolas" w:hAnsi="Consolas" w:cs="Consolas"/>
+          <w:color w:val="000000"/>
+          <w:sz w:val="20"/>
+          <w:szCs w:val="20"/>
+          <w:lang w:val="pt-BR"/>
+        </w:rPr>
+        <w:t xml:space="preserve"> = </w:t>
+      </w:r>
+      <w:proofErr w:type="spellStart"/>
+      <w:proofErr w:type="gramStart"/>
+      <w:r>
+        <w:rPr>
+          <w:rFonts w:ascii="Consolas" w:hAnsi="Consolas" w:cs="Consolas"/>
+          <w:color w:val="6A3E3E"/>
+          <w:sz w:val="20"/>
+          <w:szCs w:val="20"/>
+          <w:lang w:val="pt-BR"/>
+        </w:rPr>
+        <w:t>jp</w:t>
+      </w:r>
+      <w:r>
+        <w:rPr>
+          <w:rFonts w:ascii="Consolas" w:hAnsi="Consolas" w:cs="Consolas"/>
+          <w:color w:val="000000"/>
+          <w:sz w:val="20"/>
+          <w:szCs w:val="20"/>
+          <w:lang w:val="pt-BR"/>
+        </w:rPr>
+        <w:t>.calculaPena</w:t>
+      </w:r>
+      <w:proofErr w:type="spellEnd"/>
+      <w:proofErr w:type="gramEnd"/>
+      <w:r>
+        <w:rPr>
+          <w:rFonts w:ascii="Consolas" w:hAnsi="Consolas" w:cs="Consolas"/>
+          <w:color w:val="000000"/>
+          <w:sz w:val="20"/>
+          <w:szCs w:val="20"/>
+          <w:lang w:val="pt-BR"/>
+        </w:rPr>
+        <w:t>(</w:t>
+      </w:r>
+      <w:proofErr w:type="spellStart"/>
+      <w:r>
+        <w:rPr>
+          <w:rFonts w:ascii="Consolas" w:hAnsi="Consolas" w:cs="Consolas"/>
+          <w:color w:val="6A3E3E"/>
+          <w:sz w:val="20"/>
+          <w:szCs w:val="20"/>
+          <w:lang w:val="pt-BR"/>
+        </w:rPr>
+        <w:t>respostaPrisioneiroA</w:t>
+      </w:r>
+      <w:proofErr w:type="spellEnd"/>
+      <w:r>
+        <w:rPr>
+          <w:rFonts w:ascii="Consolas" w:hAnsi="Consolas" w:cs="Consolas"/>
+          <w:color w:val="000000"/>
+          <w:sz w:val="20"/>
+          <w:szCs w:val="20"/>
+          <w:lang w:val="pt-BR"/>
+        </w:rPr>
+        <w:t xml:space="preserve">, </w:t>
+      </w:r>
+      <w:proofErr w:type="spellStart"/>
+      <w:r>
+        <w:rPr>
+          <w:rFonts w:ascii="Consolas" w:hAnsi="Consolas" w:cs="Consolas"/>
+          <w:color w:val="6A3E3E"/>
+          <w:sz w:val="20"/>
+          <w:szCs w:val="20"/>
+          <w:lang w:val="pt-BR"/>
+        </w:rPr>
+        <w:t>respostaPrisioneiroB</w:t>
+      </w:r>
+      <w:proofErr w:type="spellEnd"/>
+      <w:r>
+        <w:rPr>
+          <w:rFonts w:ascii="Consolas" w:hAnsi="Consolas" w:cs="Consolas"/>
+          <w:color w:val="000000"/>
+          <w:sz w:val="20"/>
+          <w:szCs w:val="20"/>
+          <w:lang w:val="pt-BR"/>
+        </w:rPr>
+        <w:t>);</w:t>
+      </w:r>
+    </w:p>
+    <w:p>
+      <w:pPr>
+        <w:autoSpaceDE w:val="0"/>
+        <w:autoSpaceDN w:val="0"/>
+        <w:adjustRightInd w:val="0"/>
+        <w:spacing w:after="0" w:line="240" w:lineRule="auto"/>
+        <w:rPr>
+          <w:rFonts w:ascii="Consolas" w:hAnsi="Consolas" w:cs="Consolas"/>
+          <w:sz w:val="20"/>
+          <w:szCs w:val="20"/>
+          <w:lang w:val="pt-BR"/>
+        </w:rPr>
+      </w:pPr>
+      <w:r>
+        <w:rPr>
+          <w:rFonts w:ascii="Consolas" w:hAnsi="Consolas" w:cs="Consolas"/>
+          <w:color w:val="000000"/>
+          <w:sz w:val="20"/>
+          <w:szCs w:val="20"/>
+          <w:lang w:val="pt-BR"/>
+        </w:rPr>
+        <w:tab/>
+      </w:r>
+      <w:r>
+        <w:rPr>
+          <w:rFonts w:ascii="Consolas" w:hAnsi="Consolas" w:cs="Consolas"/>
+          <w:color w:val="000000"/>
+          <w:sz w:val="20"/>
+          <w:szCs w:val="20"/>
+          <w:lang w:val="pt-BR"/>
+        </w:rPr>
+        <w:tab/>
+        <w:t xml:space="preserve">   </w:t>
+      </w:r>
+      <w:proofErr w:type="spellStart"/>
+      <w:r>
+        <w:rPr>
+          <w:rFonts w:ascii="Consolas" w:hAnsi="Consolas" w:cs="Consolas"/>
+          <w:b/>
+          <w:bCs/>
+          <w:color w:val="7F0055"/>
+          <w:sz w:val="20"/>
+          <w:szCs w:val="20"/>
+          <w:lang w:val="pt-BR"/>
+        </w:rPr>
+        <w:t>int</w:t>
+      </w:r>
+      <w:proofErr w:type="spellEnd"/>
+      <w:r>
+        <w:rPr>
+          <w:rFonts w:ascii="Consolas" w:hAnsi="Consolas" w:cs="Consolas"/>
+          <w:color w:val="000000"/>
+          <w:sz w:val="20"/>
+          <w:szCs w:val="20"/>
+          <w:lang w:val="pt-BR"/>
+        </w:rPr>
+        <w:t xml:space="preserve"> </w:t>
+      </w:r>
+      <w:proofErr w:type="spellStart"/>
+      <w:r>
+        <w:rPr>
+          <w:rFonts w:ascii="Consolas" w:hAnsi="Consolas" w:cs="Consolas"/>
+          <w:color w:val="6A3E3E"/>
+          <w:sz w:val="20"/>
+          <w:szCs w:val="20"/>
+          <w:u w:val="single"/>
+          <w:lang w:val="pt-BR"/>
+        </w:rPr>
+        <w:t>respostaPrisioneiroB</w:t>
+      </w:r>
+      <w:proofErr w:type="spellEnd"/>
+      <w:r>
+        <w:rPr>
+          <w:rFonts w:ascii="Consolas" w:hAnsi="Consolas" w:cs="Consolas"/>
+          <w:color w:val="000000"/>
+          <w:sz w:val="20"/>
+          <w:szCs w:val="20"/>
+          <w:lang w:val="pt-BR"/>
+        </w:rPr>
+        <w:t xml:space="preserve"> = </w:t>
+      </w:r>
+      <w:proofErr w:type="spellStart"/>
+      <w:proofErr w:type="gramStart"/>
+      <w:r>
+        <w:rPr>
+          <w:rFonts w:ascii="Consolas" w:hAnsi="Consolas" w:cs="Consolas"/>
+          <w:color w:val="6A3E3E"/>
+          <w:sz w:val="20"/>
+          <w:szCs w:val="20"/>
+          <w:lang w:val="pt-BR"/>
+        </w:rPr>
+        <w:t>jp</w:t>
+      </w:r>
+      <w:r>
+        <w:rPr>
+          <w:rFonts w:ascii="Consolas" w:hAnsi="Consolas" w:cs="Consolas"/>
+          <w:color w:val="000000"/>
+          <w:sz w:val="20"/>
+          <w:szCs w:val="20"/>
+          <w:lang w:val="pt-BR"/>
+        </w:rPr>
+        <w:t>.</w:t>
+      </w:r>
+      <w:r>
+        <w:rPr>
+          <w:rFonts w:ascii="Consolas" w:hAnsi="Consolas" w:cs="Consolas"/>
+          <w:color w:val="000000"/>
+          <w:sz w:val="20"/>
+          <w:szCs w:val="20"/>
+          <w:u w:val="single"/>
+          <w:lang w:val="pt-BR"/>
+        </w:rPr>
+        <w:t>calculaPena</w:t>
+      </w:r>
+      <w:proofErr w:type="spellEnd"/>
+      <w:proofErr w:type="gramEnd"/>
+      <w:r>
+        <w:rPr>
+          <w:rFonts w:ascii="Consolas" w:hAnsi="Consolas" w:cs="Consolas"/>
+          <w:color w:val="000000"/>
+          <w:sz w:val="20"/>
+          <w:szCs w:val="20"/>
+          <w:lang w:val="pt-BR"/>
+        </w:rPr>
+        <w:t>(</w:t>
+      </w:r>
+      <w:proofErr w:type="spellStart"/>
+      <w:r>
+        <w:rPr>
+          <w:rFonts w:ascii="Consolas" w:hAnsi="Consolas" w:cs="Consolas"/>
+          <w:color w:val="6A3E3E"/>
+          <w:sz w:val="20"/>
+          <w:szCs w:val="20"/>
+          <w:lang w:val="pt-BR"/>
+        </w:rPr>
+        <w:t>respostaPrisioneiroB</w:t>
+      </w:r>
+      <w:proofErr w:type="spellEnd"/>
+      <w:r>
+        <w:rPr>
+          <w:rFonts w:ascii="Consolas" w:hAnsi="Consolas" w:cs="Consolas"/>
+          <w:color w:val="000000"/>
+          <w:sz w:val="20"/>
+          <w:szCs w:val="20"/>
+          <w:lang w:val="pt-BR"/>
+        </w:rPr>
+        <w:t xml:space="preserve">, </w:t>
+      </w:r>
+      <w:proofErr w:type="spellStart"/>
+      <w:r>
+        <w:rPr>
+          <w:rFonts w:ascii="Consolas" w:hAnsi="Consolas" w:cs="Consolas"/>
+          <w:color w:val="6A3E3E"/>
+          <w:sz w:val="20"/>
+          <w:szCs w:val="20"/>
+          <w:lang w:val="pt-BR"/>
+        </w:rPr>
+        <w:t>respostaPrisioneiroA</w:t>
+      </w:r>
+      <w:proofErr w:type="spellEnd"/>
+      <w:r>
+        <w:rPr>
+          <w:rFonts w:ascii="Consolas" w:hAnsi="Consolas" w:cs="Consolas"/>
+          <w:color w:val="000000"/>
+          <w:sz w:val="20"/>
+          <w:szCs w:val="20"/>
+          <w:lang w:val="pt-BR"/>
+        </w:rPr>
+        <w:t>);</w:t>
+      </w:r>
+    </w:p>
+    <w:p>
+      <w:pPr>
+        <w:autoSpaceDE w:val="0"/>
+        <w:autoSpaceDN w:val="0"/>
+        <w:adjustRightInd w:val="0"/>
+        <w:spacing w:after="0" w:line="240" w:lineRule="auto"/>
+        <w:rPr>
+          <w:rFonts w:ascii="Consolas" w:hAnsi="Consolas" w:cs="Consolas"/>
+          <w:sz w:val="20"/>
+          <w:szCs w:val="20"/>
+          <w:lang w:val="pt-BR"/>
+        </w:rPr>
+      </w:pPr>
+      <w:r>
+        <w:rPr>
+          <w:rFonts w:ascii="Consolas" w:hAnsi="Consolas" w:cs="Consolas"/>
+          <w:color w:val="000000"/>
+          <w:sz w:val="20"/>
+          <w:szCs w:val="20"/>
+          <w:lang w:val="pt-BR"/>
+        </w:rPr>
+        <w:lastRenderedPageBreak/>
+        <w:tab/>
+      </w:r>
+      <w:r>
+        <w:rPr>
+          <w:rFonts w:ascii="Consolas" w:hAnsi="Consolas" w:cs="Consolas"/>
+          <w:color w:val="000000"/>
+          <w:sz w:val="20"/>
+          <w:szCs w:val="20"/>
+          <w:lang w:val="pt-BR"/>
+        </w:rPr>
+        <w:tab/>
+        <w:t xml:space="preserve">   </w:t>
+      </w:r>
+    </w:p>
+    <w:p>
+      <w:pPr>
+        <w:autoSpaceDE w:val="0"/>
+        <w:autoSpaceDN w:val="0"/>
+        <w:adjustRightInd w:val="0"/>
+        <w:spacing w:after="0" w:line="240" w:lineRule="auto"/>
+        <w:rPr>
+          <w:rFonts w:ascii="Consolas" w:hAnsi="Consolas" w:cs="Consolas"/>
+          <w:sz w:val="20"/>
+          <w:szCs w:val="20"/>
+        </w:rPr>
+      </w:pPr>
+      <w:r>
+        <w:rPr>
+          <w:rFonts w:ascii="Consolas" w:hAnsi="Consolas" w:cs="Consolas"/>
+          <w:color w:val="000000"/>
+          <w:sz w:val="20"/>
+          <w:szCs w:val="20"/>
+          <w:lang w:val="pt-BR"/>
+        </w:rPr>
+        <w:tab/>
+      </w:r>
+      <w:r>
+        <w:rPr>
+          <w:rFonts w:ascii="Consolas" w:hAnsi="Consolas" w:cs="Consolas"/>
+          <w:color w:val="000000"/>
+          <w:sz w:val="20"/>
+          <w:szCs w:val="20"/>
+          <w:lang w:val="pt-BR"/>
+        </w:rPr>
+        <w:tab/>
+        <w:t xml:space="preserve">   </w:t>
+      </w:r>
+      <w:proofErr w:type="spellStart"/>
+      <w:proofErr w:type="gramStart"/>
+      <w:r>
+        <w:rPr>
+          <w:rFonts w:ascii="Consolas" w:hAnsi="Consolas" w:cs="Consolas"/>
+          <w:i/>
+          <w:iCs/>
+          <w:color w:val="000000"/>
+          <w:sz w:val="20"/>
+          <w:szCs w:val="20"/>
+        </w:rPr>
+        <w:t>assertEquals</w:t>
+      </w:r>
+      <w:proofErr w:type="spellEnd"/>
+      <w:r>
+        <w:rPr>
+          <w:rFonts w:ascii="Consolas" w:hAnsi="Consolas" w:cs="Consolas"/>
+          <w:color w:val="000000"/>
+          <w:sz w:val="20"/>
+          <w:szCs w:val="20"/>
+        </w:rPr>
+        <w:t>(</w:t>
+      </w:r>
+      <w:proofErr w:type="gramEnd"/>
+      <w:r>
+        <w:rPr>
+          <w:rFonts w:ascii="Consolas" w:hAnsi="Consolas" w:cs="Consolas"/>
+          <w:color w:val="000000"/>
+          <w:sz w:val="20"/>
+          <w:szCs w:val="20"/>
+        </w:rPr>
+        <w:t xml:space="preserve">5, </w:t>
+      </w:r>
+      <w:proofErr w:type="spellStart"/>
+      <w:r>
+        <w:rPr>
+          <w:rFonts w:ascii="Consolas" w:hAnsi="Consolas" w:cs="Consolas"/>
+          <w:color w:val="6A3E3E"/>
+          <w:sz w:val="20"/>
+          <w:szCs w:val="20"/>
+        </w:rPr>
+        <w:t>respostaPrisioneiroA</w:t>
+      </w:r>
+      <w:proofErr w:type="spellEnd"/>
+      <w:r>
+        <w:rPr>
+          <w:rFonts w:ascii="Consolas" w:hAnsi="Consolas" w:cs="Consolas"/>
+          <w:color w:val="000000"/>
+          <w:sz w:val="20"/>
+          <w:szCs w:val="20"/>
+        </w:rPr>
+        <w:t>);</w:t>
+      </w:r>
+    </w:p>
+    <w:p>
+      <w:pPr>
+        <w:autoSpaceDE w:val="0"/>
+        <w:autoSpaceDN w:val="0"/>
+        <w:adjustRightInd w:val="0"/>
+        <w:spacing w:after="0" w:line="240" w:lineRule="auto"/>
+        <w:rPr>
+          <w:rFonts w:ascii="Consolas" w:hAnsi="Consolas" w:cs="Consolas"/>
+          <w:sz w:val="20"/>
+          <w:szCs w:val="20"/>
+        </w:rPr>
+      </w:pPr>
+      <w:r>
+        <w:rPr>
+          <w:rFonts w:ascii="Consolas" w:hAnsi="Consolas" w:cs="Consolas"/>
+          <w:color w:val="000000"/>
+          <w:sz w:val="20"/>
+          <w:szCs w:val="20"/>
+        </w:rPr>
+        <w:tab/>
+      </w:r>
+      <w:r>
+        <w:rPr>
+          <w:rFonts w:ascii="Consolas" w:hAnsi="Consolas" w:cs="Consolas"/>
+          <w:color w:val="000000"/>
+          <w:sz w:val="20"/>
+          <w:szCs w:val="20"/>
+        </w:rPr>
+        <w:tab/>
+        <w:t xml:space="preserve">   </w:t>
+      </w:r>
+      <w:proofErr w:type="spellStart"/>
+      <w:proofErr w:type="gramStart"/>
+      <w:r>
+        <w:rPr>
+          <w:rFonts w:ascii="Consolas" w:hAnsi="Consolas" w:cs="Consolas"/>
+          <w:i/>
+          <w:iCs/>
+          <w:color w:val="000000"/>
+          <w:sz w:val="20"/>
+          <w:szCs w:val="20"/>
+        </w:rPr>
+        <w:t>assertEquals</w:t>
+      </w:r>
+      <w:proofErr w:type="spellEnd"/>
+      <w:r>
+        <w:rPr>
+          <w:rFonts w:ascii="Consolas" w:hAnsi="Consolas" w:cs="Consolas"/>
+          <w:color w:val="000000"/>
+          <w:sz w:val="20"/>
+          <w:szCs w:val="20"/>
+        </w:rPr>
+        <w:t>(</w:t>
+      </w:r>
+      <w:proofErr w:type="gramEnd"/>
+      <w:r>
+        <w:rPr>
+          <w:rFonts w:ascii="Consolas" w:hAnsi="Consolas" w:cs="Consolas"/>
+          <w:color w:val="000000"/>
+          <w:sz w:val="20"/>
+          <w:szCs w:val="20"/>
+        </w:rPr>
+        <w:t xml:space="preserve">5, </w:t>
+      </w:r>
+      <w:proofErr w:type="spellStart"/>
+      <w:r>
+        <w:rPr>
+          <w:rFonts w:ascii="Consolas" w:hAnsi="Consolas" w:cs="Consolas"/>
+          <w:color w:val="6A3E3E"/>
+          <w:sz w:val="20"/>
+          <w:szCs w:val="20"/>
+        </w:rPr>
+        <w:t>respostaPrisioneiroB</w:t>
+      </w:r>
+      <w:proofErr w:type="spellEnd"/>
+      <w:r>
+        <w:rPr>
+          <w:rFonts w:ascii="Consolas" w:hAnsi="Consolas" w:cs="Consolas"/>
+          <w:color w:val="000000"/>
+          <w:sz w:val="20"/>
+          <w:szCs w:val="20"/>
+        </w:rPr>
+        <w:t>);</w:t>
+      </w:r>
+    </w:p>
+    <w:p>
+      <w:pPr>
+        <w:autoSpaceDE w:val="0"/>
+        <w:autoSpaceDN w:val="0"/>
+        <w:adjustRightInd w:val="0"/>
+        <w:spacing w:after="0" w:line="240" w:lineRule="auto"/>
+        <w:rPr>
+          <w:rFonts w:ascii="Consolas" w:hAnsi="Consolas" w:cs="Consolas"/>
+          <w:sz w:val="20"/>
+          <w:szCs w:val="20"/>
+        </w:rPr>
+      </w:pPr>
+      <w:r>
+        <w:rPr>
+          <w:rFonts w:ascii="Consolas" w:hAnsi="Consolas" w:cs="Consolas"/>
+          <w:color w:val="000000"/>
+          <w:sz w:val="20"/>
+          <w:szCs w:val="20"/>
+        </w:rPr>
+        <w:tab/>
+      </w:r>
+      <w:r>
+        <w:rPr>
+          <w:rFonts w:ascii="Consolas" w:hAnsi="Consolas" w:cs="Consolas"/>
+          <w:color w:val="000000"/>
+          <w:sz w:val="20"/>
+          <w:szCs w:val="20"/>
+        </w:rPr>
+        <w:tab/>
+        <w:t xml:space="preserve">   </w:t>
+      </w:r>
+    </w:p>
+    <w:p>
+      <w:pPr>
+        <w:autoSpaceDE w:val="0"/>
+        <w:autoSpaceDN w:val="0"/>
+        <w:adjustRightInd w:val="0"/>
+        <w:spacing w:after="0" w:line="240" w:lineRule="auto"/>
+        <w:rPr>
+          <w:rFonts w:ascii="Consolas" w:hAnsi="Consolas" w:cs="Consolas"/>
+          <w:sz w:val="20"/>
+          <w:szCs w:val="20"/>
+        </w:rPr>
+      </w:pPr>
+      <w:r>
+        <w:rPr>
+          <w:rFonts w:ascii="Consolas" w:hAnsi="Consolas" w:cs="Consolas"/>
+          <w:color w:val="000000"/>
+          <w:sz w:val="20"/>
+          <w:szCs w:val="20"/>
+        </w:rPr>
+        <w:tab/>
+        <w:t xml:space="preserve">   }</w:t>
+      </w:r>
+    </w:p>
+    <w:p>
+      <w:pPr>
+        <w:autoSpaceDE w:val="0"/>
+        <w:autoSpaceDN w:val="0"/>
+        <w:adjustRightInd w:val="0"/>
+        <w:spacing w:after="0" w:line="240" w:lineRule="auto"/>
+        <w:rPr>
+          <w:rFonts w:ascii="Consolas" w:hAnsi="Consolas" w:cs="Consolas"/>
+          <w:sz w:val="20"/>
+          <w:szCs w:val="20"/>
+        </w:rPr>
+      </w:pPr>
+      <w:r>
+        <w:rPr>
+          <w:rFonts w:ascii="Consolas" w:hAnsi="Consolas" w:cs="Consolas"/>
+          <w:color w:val="000000"/>
+          <w:sz w:val="20"/>
+          <w:szCs w:val="20"/>
+        </w:rPr>
+        <w:t>}</w:t>
+      </w:r>
+    </w:p>
+    <w:p>
+      <w:pPr>
+        <w:rPr>
+          <w:rFonts w:ascii="Consolas" w:hAnsi="Consolas" w:cs="Consolas"/>
+          <w:color w:val="000000"/>
+          <w:sz w:val="20"/>
+          <w:szCs w:val="20"/>
+        </w:rPr>
+      </w:pPr>
+      <w:r>
+        <w:rPr>
+          <w:rFonts w:ascii="Consolas" w:hAnsi="Consolas" w:cs="Consolas"/>
+          <w:color w:val="000000"/>
+          <w:sz w:val="20"/>
+          <w:szCs w:val="20"/>
+        </w:rPr>
+        <w:t xml:space="preserve">  </w:t>
+      </w:r>
+    </w:p>
+    <w:p>
+      <w:pPr>
+        <w:rPr>
+          <w:rFonts w:ascii="Consolas" w:hAnsi="Consolas" w:cs="Consolas"/>
+          <w:color w:val="000000"/>
+          <w:sz w:val="20"/>
+          <w:szCs w:val="20"/>
+        </w:rPr>
+      </w:pPr>
+    </w:p>
+    <w:p>
+      <w:pPr>
         <w:rPr>
           <w:lang w:val="pt-BR"/>
         </w:rPr>
       </w:pPr>
       <w:bookmarkStart w:id="0" w:name="_GoBack"/>
       <w:bookmarkEnd w:id="0"/>
+      <w:proofErr w:type="spellStart"/>
+      <w:r>
+        <w:rPr>
+          <w:rFonts w:ascii="Consolas" w:hAnsi="Consolas" w:cs="Consolas"/>
+          <w:color w:val="000000"/>
+          <w:sz w:val="20"/>
+          <w:szCs w:val="20"/>
+          <w:highlight w:val="yellow"/>
+          <w:lang w:val="pt-BR"/>
+        </w:rPr>
+        <w:t>Resp</w:t>
+      </w:r>
+      <w:proofErr w:type="spellEnd"/>
+      <w:r>
+        <w:rPr>
+          <w:rFonts w:ascii="Consolas" w:hAnsi="Consolas" w:cs="Consolas"/>
+          <w:color w:val="000000"/>
+          <w:sz w:val="20"/>
+          <w:szCs w:val="20"/>
+          <w:highlight w:val="yellow"/>
+          <w:lang w:val="pt-BR"/>
+        </w:rPr>
+        <w:t xml:space="preserve">: Erro </w:t>
+      </w:r>
+      <w:proofErr w:type="gramStart"/>
+      <w:r>
+        <w:rPr>
+          <w:rFonts w:ascii="Consolas" w:hAnsi="Consolas" w:cs="Consolas"/>
+          <w:color w:val="000000"/>
+          <w:sz w:val="20"/>
+          <w:szCs w:val="20"/>
+          <w:highlight w:val="yellow"/>
+          <w:lang w:val="pt-BR"/>
+        </w:rPr>
+        <w:t>ao importação</w:t>
+      </w:r>
+      <w:proofErr w:type="gramEnd"/>
+      <w:r>
+        <w:rPr>
+          <w:rFonts w:ascii="Consolas" w:hAnsi="Consolas" w:cs="Consolas"/>
+          <w:color w:val="000000"/>
+          <w:sz w:val="20"/>
+          <w:szCs w:val="20"/>
+          <w:highlight w:val="yellow"/>
+          <w:lang w:val="pt-BR"/>
+        </w:rPr>
+        <w:t xml:space="preserve"> do </w:t>
+      </w:r>
+      <w:proofErr w:type="spellStart"/>
+      <w:r>
+        <w:rPr>
+          <w:rFonts w:ascii="Consolas" w:hAnsi="Consolas" w:cs="Consolas"/>
+          <w:color w:val="000000"/>
+          <w:sz w:val="20"/>
+          <w:szCs w:val="20"/>
+          <w:highlight w:val="yellow"/>
+          <w:lang w:val="pt-BR"/>
+        </w:rPr>
+        <w:t>enum</w:t>
+      </w:r>
+      <w:proofErr w:type="spellEnd"/>
+      <w:r>
+        <w:rPr>
+          <w:rFonts w:ascii="Consolas" w:hAnsi="Consolas" w:cs="Consolas"/>
+          <w:color w:val="000000"/>
+          <w:sz w:val="20"/>
+          <w:szCs w:val="20"/>
+          <w:highlight w:val="yellow"/>
+          <w:lang w:val="pt-BR"/>
+        </w:rPr>
+        <w:t xml:space="preserve"> Resposta e da utilização no teste.</w:t>
+      </w:r>
     </w:p>
     <w:sectPr>
       <w:pgSz w:w="12240" w:h="15840"/>
